--- a/péripétie.docx
+++ b/péripétie.docx
@@ -141,7 +141,12 @@
     </w:p>
     <w:p>
       <w:r>
-        <w:t>Définie par Aristote comme un procédé concomitant mais distinct du simple renversement de fortune, la péripétie fait l’objet dans le discours discours d’un double déplacement : d’une part, les théoriciens ont souvent à confondre ces deux notions ; d’autre part, on voit apparaître, dans la théorie aussi bien que la pratique, une tendance à considérer la péripétie comme un procédé pouvant être employé à plusieurs reprises dans le cours de la pièce.</w:t>
+        <w:t xml:space="preserve">Définie par Aristote </w:t>
+      </w:r>
+      <w:bookmarkStart w:id="0" w:name="_GoBack"/>
+      <w:bookmarkEnd w:id="0"/>
+      <w:r>
+        <w:t>un procédé concomitant mais distinct du simple renversement de fortune, la péripétie fait l’objet dans le discours discours d’un double déplacement : d’une part, les théoriciens ont souvent à confondre ces deux notions ; d’autre part, on voit apparaître, dans la théorie aussi bien que la pratique, une tendance à considérer la péripétie comme un procédé pouvant être employé à plusieurs reprises dans le cours de la pièce.</w:t>
       </w:r>
     </w:p>
     <w:p>
@@ -1928,13 +1933,7 @@
         <w:t xml:space="preserve">siècle, les dramaturges envisagent de plus en plus la péripétie non comme une élément structurel de la pièce, mais comme un procédé destiné à créer ponctuellement un effet de surprise. </w:t>
       </w:r>
       <w:r>
-        <w:t xml:space="preserve">Selon l’expression de </w:t>
-      </w:r>
-      <w:r>
-        <w:t>J. Scherer</w:t>
-      </w:r>
-      <w:r>
-        <w:t>,</w:t>
+        <w:t>Selon l’expression de J. Scherer,</w:t>
       </w:r>
     </w:p>
     <w:p>
@@ -1998,12 +1997,7 @@
         <w:t xml:space="preserve"> </w:t>
       </w:r>
       <w:r>
-        <w:t xml:space="preserve">d’Aubignac envisage lui aussi </w:t>
-      </w:r>
-      <w:bookmarkStart w:id="0" w:name="_GoBack"/>
-      <w:bookmarkEnd w:id="0"/>
-      <w:r>
-        <w:t xml:space="preserve">implicitement la possibilité de péripéties multiples, définissant la catastrophe comme </w:t>
+        <w:t xml:space="preserve">d’Aubignac envisage lui aussi implicitement la possibilité de péripéties multiples, définissant la catastrophe comme </w:t>
       </w:r>
     </w:p>
     <w:p>
